--- a/15. Individual Project/Documents/Use Case Documents.docx
+++ b/15. Individual Project/Documents/Use Case Documents.docx
@@ -2960,7 +2960,7 @@
                 <w:szCs w:val="20"/>
                 <w:rtl w:val="0"/>
               </w:rPr>
-              <w:t xml:space="preserve">2.  User edits one or more fields: first name, last name, email, phone, address, and company.</w:t>
+              <w:t xml:space="preserve">2.  User deletes existing contact.</w:t>
             </w:r>
           </w:p>
           <w:p>
@@ -2979,7 +2979,7 @@
                 <w:szCs w:val="20"/>
                 <w:rtl w:val="0"/>
               </w:rPr>
-              <w:t xml:space="preserve">3.  User saves the edited contact.</w:t>
+              <w:t xml:space="preserve">3.  User saves the deleted contact.</w:t>
             </w:r>
             <w:r>
               <w:rPr>
